--- a/Asseessments/Team lead/Assignment-2.docx
+++ b/Asseessments/Team lead/Assignment-2.docx
@@ -236,6 +236,86 @@
     <w:p>
       <w:pPr>
         <w:rPr>
+          <w:sz w:val="48"/>
+          <w:szCs w:val="48"/>
+          <w:lang w:val="en-US"/>
+        </w:rPr>
+      </w:pPr>
+      <w:r>
+        <w:rPr>
+          <w:sz w:val="48"/>
+          <w:szCs w:val="48"/>
+          <w:lang w:val="en-US"/>
+        </w:rPr>
+        <w:tab/>
+      </w:r>
+    </w:p>
+    <w:p>
+      <w:pPr>
+        <w:ind w:firstLine="720"/>
+        <w:rPr>
+          <w:b/>
+          <w:bCs/>
+          <w:sz w:val="32"/>
+          <w:szCs w:val="32"/>
+          <w:lang w:val="en-US"/>
+        </w:rPr>
+      </w:pPr>
+      <w:r>
+        <w:rPr>
+          <w:b/>
+          <w:bCs/>
+          <w:sz w:val="32"/>
+          <w:szCs w:val="32"/>
+        </w:rPr>
+        <w:t>Build a python code, Assume you get temperature and humidity value (generated with random function to a variable) and write a condition to continuously detect alarm in case of Higher Temperatures</w:t>
+      </w:r>
+      <w:r>
+        <w:rPr>
+          <w:b/>
+          <w:bCs/>
+          <w:sz w:val="32"/>
+          <w:szCs w:val="32"/>
+          <w:lang w:val="en-US"/>
+        </w:rPr>
+        <w:tab/>
+      </w:r>
+    </w:p>
+    <w:p>
+      <w:pPr>
+        <w:ind w:firstLine="720"/>
+        <w:rPr>
+          <w:b/>
+          <w:bCs/>
+          <w:sz w:val="32"/>
+          <w:szCs w:val="32"/>
+          <w:lang w:val="en-US"/>
+        </w:rPr>
+      </w:pPr>
+      <w:r>
+        <w:rPr>
+          <w:b/>
+          <w:bCs/>
+          <w:sz w:val="32"/>
+          <w:szCs w:val="32"/>
+          <w:lang w:val="en-US"/>
+        </w:rPr>
+        <w:tab/>
+      </w:r>
+      <w:r>
+        <w:rPr>
+          <w:b/>
+          <w:bCs/>
+          <w:sz w:val="32"/>
+          <w:szCs w:val="32"/>
+          <w:lang w:val="en-US"/>
+        </w:rPr>
+        <w:tab/>
+      </w:r>
+    </w:p>
+    <w:p>
+      <w:pPr>
+        <w:rPr>
           <w:sz w:val="36"/>
           <w:szCs w:val="36"/>
           <w:lang w:val="en-US"/>
@@ -243,40 +323,224 @@
       </w:pPr>
       <w:r>
         <w:rPr>
-          <w:sz w:val="48"/>
-          <w:szCs w:val="48"/>
-          <w:lang w:val="en-US"/>
-        </w:rPr>
-        <w:tab/>
-      </w:r>
-      <w:r>
-        <w:rPr>
-          <w:sz w:val="48"/>
-          <w:szCs w:val="48"/>
-          <w:lang w:val="en-US"/>
-        </w:rPr>
-        <w:tab/>
-      </w:r>
-      <w:r>
-        <w:rPr>
-          <w:sz w:val="48"/>
-          <w:szCs w:val="48"/>
-          <w:lang w:val="en-US"/>
-        </w:rPr>
-        <w:tab/>
-      </w:r>
-      <w:r>
-        <w:rPr>
-          <w:sz w:val="48"/>
-          <w:szCs w:val="48"/>
-          <w:lang w:val="en-US"/>
-        </w:rPr>
-        <w:tab/>
-      </w:r>
-    </w:p>
-    <w:p>
-      <w:pPr>
-        <w:rPr>
+          <w:lang w:val="en-US"/>
+        </w:rPr>
+        <w:t>import os</w:t>
+      </w:r>
+      <w:r>
+        <w:rPr>
+          <w:lang w:val="en-US"/>
+        </w:rPr>
+        <w:tab/>
+      </w:r>
+      <w:r>
+        <w:rPr>
+          <w:lang w:val="en-US"/>
+        </w:rPr>
+        <w:tab/>
+      </w:r>
+      <w:r>
+        <w:rPr>
+          <w:lang w:val="en-US"/>
+        </w:rPr>
+        <w:tab/>
+      </w:r>
+      <w:r>
+        <w:rPr>
+          <w:lang w:val="en-US"/>
+        </w:rPr>
+        <w:tab/>
+      </w:r>
+    </w:p>
+    <w:p>
+      <w:pPr>
+        <w:rPr>
+          <w:lang w:val="en-US"/>
+        </w:rPr>
+      </w:pPr>
+      <w:r>
+        <w:rPr>
+          <w:lang w:val="en-US"/>
+        </w:rPr>
+        <w:t>import random</w:t>
+      </w:r>
+    </w:p>
+    <w:p>
+      <w:pPr>
+        <w:rPr>
+          <w:lang w:val="en-US"/>
+        </w:rPr>
+      </w:pPr>
+      <w:r>
+        <w:rPr>
+          <w:lang w:val="en-US"/>
+        </w:rPr>
+        <w:t>for i in range (30,80):</w:t>
+      </w:r>
+    </w:p>
+    <w:p>
+      <w:pPr>
+        <w:rPr>
+          <w:lang w:val="en-US"/>
+        </w:rPr>
+      </w:pPr>
+      <w:r>
+        <w:rPr>
+          <w:lang w:val="en-US"/>
+        </w:rPr>
+        <w:tab/>
+        <w:t>h= random.randint(65,75)</w:t>
+      </w:r>
+    </w:p>
+    <w:p>
+      <w:pPr>
+        <w:rPr>
+          <w:lang w:val="en-US"/>
+        </w:rPr>
+      </w:pPr>
+      <w:r>
+        <w:rPr>
+          <w:lang w:val="en-US"/>
+        </w:rPr>
+        <w:tab/>
+        <w:t>t= random.randint(35,40)</w:t>
+      </w:r>
+    </w:p>
+    <w:p>
+      <w:pPr>
+        <w:rPr>
+          <w:lang w:val="en-US"/>
+        </w:rPr>
+      </w:pPr>
+      <w:r>
+        <w:rPr>
+          <w:lang w:val="en-US"/>
+        </w:rPr>
+        <w:tab/>
+        <w:t>temp = t</w:t>
+      </w:r>
+    </w:p>
+    <w:p>
+      <w:pPr>
+        <w:rPr>
+          <w:lang w:val="en-US"/>
+        </w:rPr>
+      </w:pPr>
+      <w:r>
+        <w:rPr>
+          <w:lang w:val="en-US"/>
+        </w:rPr>
+        <w:tab/>
+        <w:t xml:space="preserve">humidity = h </w:t>
+      </w:r>
+    </w:p>
+    <w:p>
+      <w:pPr>
+        <w:rPr>
+          <w:lang w:val="en-US"/>
+        </w:rPr>
+      </w:pPr>
+      <w:r>
+        <w:rPr>
+          <w:lang w:val="en-US"/>
+        </w:rPr>
+        <w:tab/>
+        <w:t>print (t)</w:t>
+      </w:r>
+    </w:p>
+    <w:p>
+      <w:pPr>
+        <w:rPr>
+          <w:lang w:val="en-US"/>
+        </w:rPr>
+      </w:pPr>
+      <w:r>
+        <w:rPr>
+          <w:lang w:val="en-US"/>
+        </w:rPr>
+        <w:tab/>
+        <w:t>print (h)</w:t>
+      </w:r>
+    </w:p>
+    <w:p>
+      <w:pPr>
+        <w:rPr>
+          <w:lang w:val="en-US"/>
+        </w:rPr>
+      </w:pPr>
+      <w:r>
+        <w:rPr>
+          <w:lang w:val="en-US"/>
+        </w:rPr>
+        <w:tab/>
+        <w:t xml:space="preserve">if (humidity </w:t>
+      </w:r>
+      <w:r>
+        <w:rPr>
+          <w:lang w:val="en-US"/>
+        </w:rPr>
+        <w:t>&gt;=75 or temp &gt;=40):</w:t>
+      </w:r>
+    </w:p>
+    <w:p>
+      <w:pPr>
+        <w:rPr>
+          <w:lang w:val="en-US"/>
+        </w:rPr>
+      </w:pPr>
+      <w:r>
+        <w:rPr>
+          <w:lang w:val="en-US"/>
+        </w:rPr>
+        <w:tab/>
+      </w:r>
+      <w:r>
+        <w:rPr>
+          <w:lang w:val="en-US"/>
+        </w:rPr>
+        <w:tab/>
+        <w:t>print (“! ! HIGH ALERT ! !”)</w:t>
+      </w:r>
+    </w:p>
+    <w:p>
+      <w:pPr>
+        <w:rPr>
+          <w:lang w:val="en-US"/>
+        </w:rPr>
+      </w:pPr>
+      <w:r>
+        <w:rPr>
+          <w:lang w:val="en-US"/>
+        </w:rPr>
+        <w:tab/>
+        <w:t>else:</w:t>
+      </w:r>
+    </w:p>
+    <w:p>
+      <w:pPr>
+        <w:rPr>
+          <w:lang w:val="en-US"/>
+        </w:rPr>
+      </w:pPr>
+      <w:r>
+        <w:rPr>
+          <w:lang w:val="en-US"/>
+        </w:rPr>
+        <w:tab/>
+      </w:r>
+      <w:r>
+        <w:rPr>
+          <w:lang w:val="en-US"/>
+        </w:rPr>
+        <w:tab/>
+        <w:t xml:space="preserve">print(“LOW”)     </w:t>
+      </w:r>
+    </w:p>
+    <w:p>
+      <w:pPr>
+        <w:rPr>
+          <w:b/>
+          <w:bCs/>
           <w:sz w:val="36"/>
           <w:szCs w:val="36"/>
           <w:lang w:val="en-US"/>
@@ -284,217 +548,14 @@
       </w:pPr>
       <w:r>
         <w:rPr>
-          <w:lang w:val="en-US"/>
-        </w:rPr>
-        <w:t>import os</w:t>
-      </w:r>
-      <w:r>
-        <w:rPr>
-          <w:lang w:val="en-US"/>
-        </w:rPr>
-        <w:tab/>
-      </w:r>
-      <w:r>
-        <w:rPr>
-          <w:lang w:val="en-US"/>
-        </w:rPr>
-        <w:tab/>
-      </w:r>
-      <w:r>
-        <w:rPr>
-          <w:lang w:val="en-US"/>
-        </w:rPr>
-        <w:tab/>
-      </w:r>
-      <w:r>
-        <w:rPr>
-          <w:lang w:val="en-US"/>
-        </w:rPr>
-        <w:tab/>
-      </w:r>
-    </w:p>
-    <w:p>
-      <w:pPr>
-        <w:rPr>
-          <w:lang w:val="en-US"/>
-        </w:rPr>
-      </w:pPr>
-      <w:r>
-        <w:rPr>
-          <w:lang w:val="en-US"/>
-        </w:rPr>
-        <w:t>import random</w:t>
-      </w:r>
-    </w:p>
-    <w:p>
-      <w:pPr>
-        <w:rPr>
-          <w:lang w:val="en-US"/>
-        </w:rPr>
-      </w:pPr>
-      <w:r>
-        <w:rPr>
-          <w:lang w:val="en-US"/>
-        </w:rPr>
-        <w:t>for i in range (30,80):</w:t>
-      </w:r>
-    </w:p>
-    <w:p>
-      <w:pPr>
-        <w:rPr>
-          <w:lang w:val="en-US"/>
-        </w:rPr>
-      </w:pPr>
-      <w:r>
-        <w:rPr>
-          <w:lang w:val="en-US"/>
-        </w:rPr>
-        <w:tab/>
-        <w:t>h= random.randint(65,75)</w:t>
-      </w:r>
-    </w:p>
-    <w:p>
-      <w:pPr>
-        <w:rPr>
-          <w:lang w:val="en-US"/>
-        </w:rPr>
-      </w:pPr>
-      <w:r>
-        <w:rPr>
-          <w:lang w:val="en-US"/>
-        </w:rPr>
-        <w:tab/>
-        <w:t>t= random.randint(35,40)</w:t>
-      </w:r>
-    </w:p>
-    <w:p>
-      <w:pPr>
-        <w:rPr>
-          <w:lang w:val="en-US"/>
-        </w:rPr>
-      </w:pPr>
-      <w:r>
-        <w:rPr>
-          <w:lang w:val="en-US"/>
-        </w:rPr>
-        <w:tab/>
-        <w:t>temp = t</w:t>
-      </w:r>
-    </w:p>
-    <w:p>
-      <w:pPr>
-        <w:rPr>
-          <w:lang w:val="en-US"/>
-        </w:rPr>
-      </w:pPr>
-      <w:r>
-        <w:rPr>
-          <w:lang w:val="en-US"/>
-        </w:rPr>
-        <w:tab/>
-        <w:t xml:space="preserve">humidity = h </w:t>
-      </w:r>
-    </w:p>
-    <w:p>
-      <w:pPr>
-        <w:rPr>
-          <w:lang w:val="en-US"/>
-        </w:rPr>
-      </w:pPr>
-      <w:r>
-        <w:rPr>
-          <w:lang w:val="en-US"/>
-        </w:rPr>
-        <w:tab/>
-        <w:t>print (t)</w:t>
-      </w:r>
-    </w:p>
-    <w:p>
-      <w:pPr>
-        <w:rPr>
-          <w:lang w:val="en-US"/>
-        </w:rPr>
-      </w:pPr>
-      <w:r>
-        <w:rPr>
-          <w:lang w:val="en-US"/>
-        </w:rPr>
-        <w:tab/>
-        <w:t>print (h)</w:t>
-      </w:r>
-    </w:p>
-    <w:p>
-      <w:pPr>
-        <w:rPr>
-          <w:lang w:val="en-US"/>
-        </w:rPr>
-      </w:pPr>
-      <w:r>
-        <w:rPr>
-          <w:lang w:val="en-US"/>
-        </w:rPr>
-        <w:tab/>
-        <w:t xml:space="preserve">if (humidity </w:t>
-      </w:r>
-      <w:r>
-        <w:rPr>
-          <w:lang w:val="en-US"/>
-        </w:rPr>
-        <w:t>&gt;=75 or temp &gt;=40):</w:t>
-      </w:r>
-    </w:p>
-    <w:p>
-      <w:pPr>
-        <w:rPr>
-          <w:lang w:val="en-US"/>
-        </w:rPr>
-      </w:pPr>
-      <w:r>
-        <w:rPr>
-          <w:lang w:val="en-US"/>
-        </w:rPr>
-        <w:tab/>
-      </w:r>
-      <w:r>
-        <w:rPr>
-          <w:lang w:val="en-US"/>
-        </w:rPr>
-        <w:tab/>
-        <w:t>print (“! ! HIGH ALERT ! !”)</w:t>
-      </w:r>
-    </w:p>
-    <w:p>
-      <w:pPr>
-        <w:rPr>
-          <w:lang w:val="en-US"/>
-        </w:rPr>
-      </w:pPr>
-      <w:r>
-        <w:rPr>
-          <w:lang w:val="en-US"/>
-        </w:rPr>
-        <w:tab/>
-        <w:t>else:</w:t>
-      </w:r>
-    </w:p>
-    <w:p>
-      <w:pPr>
-        <w:rPr>
-          <w:lang w:val="en-US"/>
-        </w:rPr>
-      </w:pPr>
-      <w:r>
-        <w:rPr>
-          <w:lang w:val="en-US"/>
-        </w:rPr>
-        <w:tab/>
-      </w:r>
-      <w:r>
-        <w:rPr>
-          <w:lang w:val="en-US"/>
-        </w:rPr>
-        <w:tab/>
-        <w:t xml:space="preserve">print(“LOW”)     </w:t>
+          <w:b/>
+          <w:bCs/>
+          <w:sz w:val="36"/>
+          <w:szCs w:val="36"/>
+          <w:lang w:val="en-US"/>
+        </w:rPr>
+        <w:lastRenderedPageBreak/>
+        <w:t>Output</w:t>
       </w:r>
     </w:p>
     <w:p>
@@ -508,7 +569,6 @@
           <w:noProof/>
           <w:lang w:val="en-US"/>
         </w:rPr>
-        <w:lastRenderedPageBreak/>
         <w:drawing>
           <wp:inline distT="0" distB="0" distL="0" distR="0" wp14:anchorId="7F9883B3" wp14:editId="5044960E">
             <wp:extent cx="5731510" cy="3223895"/>
